--- a/analysis/templates/template.docx
+++ b/analysis/templates/template.docx
@@ -1,6 +1,6 @@
 
 <file path=word/document.xml><?xml version="1.0" encoding="utf-8"?>
-<w:document xmlns:wpc="http://schemas.microsoft.com/office/word/2010/wordprocessingCanvas" xmlns:cx="http://schemas.microsoft.com/office/drawing/2014/chartex" xmlns:cx1="http://schemas.microsoft.com/office/drawing/2015/9/8/chartex" xmlns:cx2="http://schemas.microsoft.com/office/drawing/2015/10/21/chartex" xmlns:cx3="http://schemas.microsoft.com/office/drawing/2016/5/9/chartex" xmlns:cx4="http://schemas.microsoft.com/office/drawing/2016/5/10/chartex" xmlns:cx5="http://schemas.microsoft.com/office/drawing/2016/5/11/chartex" xmlns:cx6="http://schemas.microsoft.com/office/drawing/2016/5/12/chartex" xmlns:cx7="http://schemas.microsoft.com/office/drawing/2016/5/13/chartex" xmlns:cx8="http://schemas.microsoft.com/office/drawing/2016/5/14/chartex" xmlns:mc="http://schemas.openxmlformats.org/markup-compatibility/2006" xmlns:aink="http://schemas.microsoft.com/office/drawing/2016/ink" xmlns:am3d="http://schemas.microsoft.com/office/drawing/2017/model3d" xmlns:o="urn:schemas-microsoft-com:office:office" xmlns:r="http://schemas.openxmlformats.org/officeDocument/2006/relationships" xmlns:m="http://schemas.openxmlformats.org/officeDocument/2006/math" xmlns:v="urn:schemas-microsoft-com:vml" xmlns:wp14="http://schemas.microsoft.com/office/word/2010/wordprocessingDrawing" xmlns:wp="http://schemas.openxmlformats.org/drawingml/2006/wordprocessingDrawing" xmlns:w10="urn:schemas-microsoft-com:office:word" xmlns:w="http://schemas.openxmlformats.org/wordprocessingml/2006/main" xmlns:w14="http://schemas.microsoft.com/office/word/2010/wordml" xmlns:w15="http://schemas.microsoft.com/office/word/2012/wordml" xmlns:w16cex="http://schemas.microsoft.com/office/word/2018/wordml/cex" xmlns:w16cid="http://schemas.microsoft.com/office/word/2016/wordml/cid" xmlns:w16="http://schemas.microsoft.com/office/word/2018/wordml" xmlns:w16se="http://schemas.microsoft.com/office/word/2015/wordml/symex" xmlns:wpg="http://schemas.microsoft.com/office/word/2010/wordprocessingGroup" xmlns:wpi="http://schemas.microsoft.com/office/word/2010/wordprocessingInk" xmlns:wne="http://schemas.microsoft.com/office/word/2006/wordml" xmlns:wps="http://schemas.microsoft.com/office/word/2010/wordprocessingShape" mc:Ignorable="w14 w15 w16se w16cid w16 w16cex wp14">
+<w:document xmlns:wpc="http://schemas.microsoft.com/office/word/2010/wordprocessingCanvas" xmlns:cx="http://schemas.microsoft.com/office/drawing/2014/chartex" xmlns:cx1="http://schemas.microsoft.com/office/drawing/2015/9/8/chartex" xmlns:cx2="http://schemas.microsoft.com/office/drawing/2015/10/21/chartex" xmlns:cx3="http://schemas.microsoft.com/office/drawing/2016/5/9/chartex" xmlns:cx4="http://schemas.microsoft.com/office/drawing/2016/5/10/chartex" xmlns:cx5="http://schemas.microsoft.com/office/drawing/2016/5/11/chartex" xmlns:cx6="http://schemas.microsoft.com/office/drawing/2016/5/12/chartex" xmlns:cx7="http://schemas.microsoft.com/office/drawing/2016/5/13/chartex" xmlns:cx8="http://schemas.microsoft.com/office/drawing/2016/5/14/chartex" xmlns:mc="http://schemas.openxmlformats.org/markup-compatibility/2006" xmlns:aink="http://schemas.microsoft.com/office/drawing/2016/ink" xmlns:am3d="http://schemas.microsoft.com/office/drawing/2017/model3d" xmlns:o="urn:schemas-microsoft-com:office:office" xmlns:oel="http://schemas.microsoft.com/office/2019/extlst" xmlns:r="http://schemas.openxmlformats.org/officeDocument/2006/relationships" xmlns:m="http://schemas.openxmlformats.org/officeDocument/2006/math" xmlns:v="urn:schemas-microsoft-com:vml" xmlns:wp14="http://schemas.microsoft.com/office/word/2010/wordprocessingDrawing" xmlns:wp="http://schemas.openxmlformats.org/drawingml/2006/wordprocessingDrawing" xmlns:w10="urn:schemas-microsoft-com:office:word" xmlns:w="http://schemas.openxmlformats.org/wordprocessingml/2006/main" xmlns:w14="http://schemas.microsoft.com/office/word/2010/wordml" xmlns:w15="http://schemas.microsoft.com/office/word/2012/wordml" xmlns:w16cex="http://schemas.microsoft.com/office/word/2018/wordml/cex" xmlns:w16cid="http://schemas.microsoft.com/office/word/2016/wordml/cid" xmlns:w16="http://schemas.microsoft.com/office/word/2018/wordml" xmlns:w16sdtdh="http://schemas.microsoft.com/office/word/2020/wordml/sdtdatahash" xmlns:w16se="http://schemas.microsoft.com/office/word/2015/wordml/symex" xmlns:wpg="http://schemas.microsoft.com/office/word/2010/wordprocessingGroup" xmlns:wpi="http://schemas.microsoft.com/office/word/2010/wordprocessingInk" xmlns:wne="http://schemas.microsoft.com/office/word/2006/wordml" xmlns:wps="http://schemas.microsoft.com/office/word/2010/wordprocessingShape" mc:Ignorable="w14 w15 w16se w16cid w16 w16cex w16sdtdh wp14">
   <w:body>
     <w:p>
       <w:pPr>
@@ -14,6 +14,8 @@
       <w:pPr>
         <w:pStyle w:val="Author"/>
       </w:pPr>
+      <w:bookmarkStart w:id="0" w:name="_GoBack"/>
+      <w:bookmarkEnd w:id="0"/>
       <w:r>
         <w:t>author 1</w:t>
       </w:r>
@@ -22,8 +24,13 @@
       <w:pPr>
         <w:pStyle w:val="Author"/>
       </w:pPr>
-      <w:r>
-        <w:t>other author</w:t>
+      <w:proofErr w:type="gramStart"/>
+      <w:r>
+        <w:t>other</w:t>
+      </w:r>
+      <w:proofErr w:type="gramEnd"/>
+      <w:r>
+        <w:t xml:space="preserve"> author</w:t>
       </w:r>
     </w:p>
     <w:p>
@@ -31,7 +38,7 @@
         <w:pStyle w:val="Date"/>
       </w:pPr>
       <w:r>
-        <w:t>2017-12-14</w:t>
+        <w:t>2023-02-02</w:t>
       </w:r>
     </w:p>
     <w:p>
@@ -46,8 +53,7 @@
       <w:pPr>
         <w:pStyle w:val="Heading1"/>
       </w:pPr>
-      <w:bookmarkStart w:id="0" w:name="heading-1"/>
-      <w:bookmarkEnd w:id="0"/>
+      <w:bookmarkStart w:id="1" w:name="heading-1"/>
       <w:r>
         <w:t>Heading 1</w:t>
       </w:r>
@@ -56,8 +62,7 @@
       <w:pPr>
         <w:pStyle w:val="Heading2"/>
       </w:pPr>
-      <w:bookmarkStart w:id="1" w:name="heading-2"/>
-      <w:bookmarkEnd w:id="1"/>
+      <w:bookmarkStart w:id="2" w:name="heading-2"/>
       <w:r>
         <w:t>Heading 2</w:t>
       </w:r>
@@ -66,8 +71,7 @@
       <w:pPr>
         <w:pStyle w:val="Heading3"/>
       </w:pPr>
-      <w:bookmarkStart w:id="2" w:name="heading-3"/>
-      <w:bookmarkEnd w:id="2"/>
+      <w:bookmarkStart w:id="3" w:name="heading-3"/>
       <w:r>
         <w:t>Heading 3</w:t>
       </w:r>
@@ -76,8 +80,7 @@
       <w:pPr>
         <w:pStyle w:val="Heading4"/>
       </w:pPr>
-      <w:bookmarkStart w:id="3" w:name="heading-4"/>
-      <w:bookmarkEnd w:id="3"/>
+      <w:bookmarkStart w:id="4" w:name="heading-4"/>
       <w:r>
         <w:t>Heading 4</w:t>
       </w:r>
@@ -86,8 +89,7 @@
       <w:pPr>
         <w:pStyle w:val="Heading5"/>
       </w:pPr>
-      <w:bookmarkStart w:id="4" w:name="heading-5---this-is-for-the-page-break-w"/>
-      <w:bookmarkEnd w:id="4"/>
+      <w:bookmarkStart w:id="5" w:name="X03301b6b8e145b19643e49249e6355097a10bed"/>
       <w:r>
         <w:lastRenderedPageBreak/>
         <w:t>Heading 5 - this is for the page break with MS Word</w:t>
@@ -106,7 +108,7 @@
         <w:pStyle w:val="Compact"/>
         <w:numPr>
           <w:ilvl w:val="0"/>
-          <w:numId w:val="3"/>
+          <w:numId w:val="5"/>
         </w:numPr>
       </w:pPr>
       <w:r>
@@ -118,7 +120,7 @@
         <w:pStyle w:val="Compact"/>
         <w:numPr>
           <w:ilvl w:val="0"/>
-          <w:numId w:val="3"/>
+          <w:numId w:val="5"/>
         </w:numPr>
       </w:pPr>
       <w:r>
@@ -130,7 +132,7 @@
         <w:pStyle w:val="Compact"/>
         <w:numPr>
           <w:ilvl w:val="0"/>
-          <w:numId w:val="3"/>
+          <w:numId w:val="5"/>
         </w:numPr>
       </w:pPr>
       <w:r>
@@ -142,11 +144,19 @@
         <w:pStyle w:val="Compact"/>
         <w:numPr>
           <w:ilvl w:val="0"/>
-          <w:numId w:val="3"/>
+          <w:numId w:val="5"/>
         </w:numPr>
       </w:pPr>
       <w:r>
-        <w:t>Set the line spacing to ‘Exactly’ and ‘1 pt’ in the ‘Indents and Spacing’ tab.</w:t>
+        <w:t xml:space="preserve">Set the line spacing to ‘Exactly’ and ‘1 </w:t>
+      </w:r>
+      <w:proofErr w:type="spellStart"/>
+      <w:r>
+        <w:t>pt</w:t>
+      </w:r>
+      <w:proofErr w:type="spellEnd"/>
+      <w:r>
+        <w:t>’ in the ‘Indents and Spacing’ tab.</w:t>
       </w:r>
     </w:p>
     <w:p>
@@ -154,7 +164,15 @@
         <w:pStyle w:val="FirstParagraph"/>
       </w:pPr>
       <w:r>
-        <w:t>After these tweaks, the ‘Heading 5’ style will no longer format a heading of level 5. Instead it will insert a very small and white (and, thus, invisible) line followed by a page break.</w:t>
+        <w:t xml:space="preserve">After these tweaks, the ‘Heading 5’ style will no longer format a heading of level 5. </w:t>
+      </w:r>
+      <w:proofErr w:type="gramStart"/>
+      <w:r>
+        <w:t>Instead</w:t>
+      </w:r>
+      <w:proofErr w:type="gramEnd"/>
+      <w:r>
+        <w:t xml:space="preserve"> it will insert a very small and white (and, thus, invisible) line followed by a page break.</w:t>
       </w:r>
     </w:p>
     <w:p>
@@ -162,7 +180,23 @@
         <w:pStyle w:val="BodyText"/>
       </w:pPr>
       <w:r>
-        <w:t>Now knit this doc, and edit the styles in the resulting docx file. Then rename as ‘template’ and use this in the yml:</w:t>
+        <w:t xml:space="preserve">Now knit this </w:t>
+      </w:r>
+      <w:proofErr w:type="gramStart"/>
+      <w:r>
+        <w:t>doc, and</w:t>
+      </w:r>
+      <w:proofErr w:type="gramEnd"/>
+      <w:r>
+        <w:t xml:space="preserve"> edit the styles in the resulting docx file. Then rename as ‘template’ and use this in the </w:t>
+      </w:r>
+      <w:proofErr w:type="spellStart"/>
+      <w:r>
+        <w:t>yml</w:t>
+      </w:r>
+      <w:proofErr w:type="spellEnd"/>
+      <w:r>
+        <w:t>:</w:t>
       </w:r>
     </w:p>
     <w:p>
@@ -182,16 +216,44 @@
         <w:rPr>
           <w:rStyle w:val="VerbatimChar"/>
         </w:rPr>
-        <w:t xml:space="preserve">  word_document:</w:t>
-      </w:r>
-      <w:r>
-        <w:br/>
-      </w:r>
+        <w:t xml:space="preserve">  </w:t>
+      </w:r>
+      <w:proofErr w:type="spellStart"/>
       <w:r>
         <w:rPr>
           <w:rStyle w:val="VerbatimChar"/>
         </w:rPr>
-        <w:t xml:space="preserve">    reference_docx: templates/template.docx</w:t>
+        <w:t>word_document</w:t>
+      </w:r>
+      <w:proofErr w:type="spellEnd"/>
+      <w:r>
+        <w:rPr>
+          <w:rStyle w:val="VerbatimChar"/>
+        </w:rPr>
+        <w:t>:</w:t>
+      </w:r>
+      <w:r>
+        <w:br/>
+      </w:r>
+      <w:r>
+        <w:rPr>
+          <w:rStyle w:val="VerbatimChar"/>
+        </w:rPr>
+        <w:t xml:space="preserve">    </w:t>
+      </w:r>
+      <w:proofErr w:type="spellStart"/>
+      <w:r>
+        <w:rPr>
+          <w:rStyle w:val="VerbatimChar"/>
+        </w:rPr>
+        <w:t>reference_docx</w:t>
+      </w:r>
+      <w:proofErr w:type="spellEnd"/>
+      <w:r>
+        <w:rPr>
+          <w:rStyle w:val="VerbatimChar"/>
+        </w:rPr>
+        <w:t>: templates/template.docx</w:t>
       </w:r>
     </w:p>
     <w:p>
@@ -217,20 +279,23 @@
           <w:t>http://rmarkdown.rstudio.com/articles_docx.html</w:t>
         </w:r>
       </w:hyperlink>
+      <w:bookmarkEnd w:id="1"/>
+      <w:bookmarkEnd w:id="2"/>
+      <w:bookmarkEnd w:id="3"/>
+      <w:bookmarkEnd w:id="4"/>
+      <w:bookmarkEnd w:id="5"/>
     </w:p>
     <w:sectPr>
       <w:pgSz w:w="12240" w:h="15840"/>
       <w:pgMar w:top="1440" w:right="1440" w:bottom="1440" w:left="1440" w:header="720" w:footer="720" w:gutter="0"/>
-      <w:lnNumType w:countBy="1" w:restart="continuous"/>
       <w:cols w:space="720"/>
-      <w:docGrid w:linePitch="326"/>
     </w:sectPr>
   </w:body>
 </w:document>
 </file>
 
 <file path=word/endnotes.xml><?xml version="1.0" encoding="utf-8"?>
-<w:endnotes xmlns:wpc="http://schemas.microsoft.com/office/word/2010/wordprocessingCanvas" xmlns:cx="http://schemas.microsoft.com/office/drawing/2014/chartex" xmlns:cx1="http://schemas.microsoft.com/office/drawing/2015/9/8/chartex" xmlns:cx2="http://schemas.microsoft.com/office/drawing/2015/10/21/chartex" xmlns:cx3="http://schemas.microsoft.com/office/drawing/2016/5/9/chartex" xmlns:cx4="http://schemas.microsoft.com/office/drawing/2016/5/10/chartex" xmlns:cx5="http://schemas.microsoft.com/office/drawing/2016/5/11/chartex" xmlns:cx6="http://schemas.microsoft.com/office/drawing/2016/5/12/chartex" xmlns:cx7="http://schemas.microsoft.com/office/drawing/2016/5/13/chartex" xmlns:cx8="http://schemas.microsoft.com/office/drawing/2016/5/14/chartex" xmlns:mc="http://schemas.openxmlformats.org/markup-compatibility/2006" xmlns:aink="http://schemas.microsoft.com/office/drawing/2016/ink" xmlns:am3d="http://schemas.microsoft.com/office/drawing/2017/model3d" xmlns:o="urn:schemas-microsoft-com:office:office" xmlns:r="http://schemas.openxmlformats.org/officeDocument/2006/relationships" xmlns:m="http://schemas.openxmlformats.org/officeDocument/2006/math" xmlns:v="urn:schemas-microsoft-com:vml" xmlns:wp14="http://schemas.microsoft.com/office/word/2010/wordprocessingDrawing" xmlns:wp="http://schemas.openxmlformats.org/drawingml/2006/wordprocessingDrawing" xmlns:w10="urn:schemas-microsoft-com:office:word" xmlns:w="http://schemas.openxmlformats.org/wordprocessingml/2006/main" xmlns:w14="http://schemas.microsoft.com/office/word/2010/wordml" xmlns:w15="http://schemas.microsoft.com/office/word/2012/wordml" xmlns:w16cex="http://schemas.microsoft.com/office/word/2018/wordml/cex" xmlns:w16cid="http://schemas.microsoft.com/office/word/2016/wordml/cid" xmlns:w16="http://schemas.microsoft.com/office/word/2018/wordml" xmlns:w16se="http://schemas.microsoft.com/office/word/2015/wordml/symex" xmlns:wpg="http://schemas.microsoft.com/office/word/2010/wordprocessingGroup" xmlns:wpi="http://schemas.microsoft.com/office/word/2010/wordprocessingInk" xmlns:wne="http://schemas.microsoft.com/office/word/2006/wordml" xmlns:wps="http://schemas.microsoft.com/office/word/2010/wordprocessingShape" mc:Ignorable="w14 w15 w16se w16cid w16 w16cex wp14">
+<w:endnotes xmlns:wpc="http://schemas.microsoft.com/office/word/2010/wordprocessingCanvas" xmlns:cx="http://schemas.microsoft.com/office/drawing/2014/chartex" xmlns:cx1="http://schemas.microsoft.com/office/drawing/2015/9/8/chartex" xmlns:cx2="http://schemas.microsoft.com/office/drawing/2015/10/21/chartex" xmlns:cx3="http://schemas.microsoft.com/office/drawing/2016/5/9/chartex" xmlns:cx4="http://schemas.microsoft.com/office/drawing/2016/5/10/chartex" xmlns:cx5="http://schemas.microsoft.com/office/drawing/2016/5/11/chartex" xmlns:cx6="http://schemas.microsoft.com/office/drawing/2016/5/12/chartex" xmlns:cx7="http://schemas.microsoft.com/office/drawing/2016/5/13/chartex" xmlns:cx8="http://schemas.microsoft.com/office/drawing/2016/5/14/chartex" xmlns:mc="http://schemas.openxmlformats.org/markup-compatibility/2006" xmlns:aink="http://schemas.microsoft.com/office/drawing/2016/ink" xmlns:am3d="http://schemas.microsoft.com/office/drawing/2017/model3d" xmlns:o="urn:schemas-microsoft-com:office:office" xmlns:oel="http://schemas.microsoft.com/office/2019/extlst" xmlns:r="http://schemas.openxmlformats.org/officeDocument/2006/relationships" xmlns:m="http://schemas.openxmlformats.org/officeDocument/2006/math" xmlns:v="urn:schemas-microsoft-com:vml" xmlns:wp14="http://schemas.microsoft.com/office/word/2010/wordprocessingDrawing" xmlns:wp="http://schemas.openxmlformats.org/drawingml/2006/wordprocessingDrawing" xmlns:w10="urn:schemas-microsoft-com:office:word" xmlns:w="http://schemas.openxmlformats.org/wordprocessingml/2006/main" xmlns:w14="http://schemas.microsoft.com/office/word/2010/wordml" xmlns:w15="http://schemas.microsoft.com/office/word/2012/wordml" xmlns:w16cex="http://schemas.microsoft.com/office/word/2018/wordml/cex" xmlns:w16cid="http://schemas.microsoft.com/office/word/2016/wordml/cid" xmlns:w16="http://schemas.microsoft.com/office/word/2018/wordml" xmlns:w16sdtdh="http://schemas.microsoft.com/office/word/2020/wordml/sdtdatahash" xmlns:w16se="http://schemas.microsoft.com/office/word/2015/wordml/symex" xmlns:wpg="http://schemas.microsoft.com/office/word/2010/wordprocessingGroup" xmlns:wpi="http://schemas.microsoft.com/office/word/2010/wordprocessingInk" xmlns:wne="http://schemas.microsoft.com/office/word/2006/wordml" xmlns:wps="http://schemas.microsoft.com/office/word/2010/wordprocessingShape" mc:Ignorable="w14 w15 w16se w16cid w16 w16cex w16sdtdh wp14">
   <w:endnote w:type="separator" w:id="-1">
     <w:p>
       <w:pPr>
@@ -249,13 +314,20 @@
       <w:r>
         <w:continuationSeparator/>
       </w:r>
+    </w:p>
+  </w:endnote>
+  <w:endnote w:type="continuationNotice" w:id="1">
+    <w:p>
+      <w:pPr>
+        <w:spacing w:after="0"/>
+      </w:pPr>
     </w:p>
   </w:endnote>
 </w:endnotes>
 </file>
 
 <file path=word/footnotes.xml><?xml version="1.0" encoding="utf-8"?>
-<w:footnotes xmlns:wpc="http://schemas.microsoft.com/office/word/2010/wordprocessingCanvas" xmlns:cx="http://schemas.microsoft.com/office/drawing/2014/chartex" xmlns:cx1="http://schemas.microsoft.com/office/drawing/2015/9/8/chartex" xmlns:cx2="http://schemas.microsoft.com/office/drawing/2015/10/21/chartex" xmlns:cx3="http://schemas.microsoft.com/office/drawing/2016/5/9/chartex" xmlns:cx4="http://schemas.microsoft.com/office/drawing/2016/5/10/chartex" xmlns:cx5="http://schemas.microsoft.com/office/drawing/2016/5/11/chartex" xmlns:cx6="http://schemas.microsoft.com/office/drawing/2016/5/12/chartex" xmlns:cx7="http://schemas.microsoft.com/office/drawing/2016/5/13/chartex" xmlns:cx8="http://schemas.microsoft.com/office/drawing/2016/5/14/chartex" xmlns:mc="http://schemas.openxmlformats.org/markup-compatibility/2006" xmlns:aink="http://schemas.microsoft.com/office/drawing/2016/ink" xmlns:am3d="http://schemas.microsoft.com/office/drawing/2017/model3d" xmlns:o="urn:schemas-microsoft-com:office:office" xmlns:r="http://schemas.openxmlformats.org/officeDocument/2006/relationships" xmlns:m="http://schemas.openxmlformats.org/officeDocument/2006/math" xmlns:v="urn:schemas-microsoft-com:vml" xmlns:wp14="http://schemas.microsoft.com/office/word/2010/wordprocessingDrawing" xmlns:wp="http://schemas.openxmlformats.org/drawingml/2006/wordprocessingDrawing" xmlns:w10="urn:schemas-microsoft-com:office:word" xmlns:w="http://schemas.openxmlformats.org/wordprocessingml/2006/main" xmlns:w14="http://schemas.microsoft.com/office/word/2010/wordml" xmlns:w15="http://schemas.microsoft.com/office/word/2012/wordml" xmlns:w16cex="http://schemas.microsoft.com/office/word/2018/wordml/cex" xmlns:w16cid="http://schemas.microsoft.com/office/word/2016/wordml/cid" xmlns:w16="http://schemas.microsoft.com/office/word/2018/wordml" xmlns:w16se="http://schemas.microsoft.com/office/word/2015/wordml/symex" xmlns:wpg="http://schemas.microsoft.com/office/word/2010/wordprocessingGroup" xmlns:wpi="http://schemas.microsoft.com/office/word/2010/wordprocessingInk" xmlns:wne="http://schemas.microsoft.com/office/word/2006/wordml" xmlns:wps="http://schemas.microsoft.com/office/word/2010/wordprocessingShape" mc:Ignorable="w14 w15 w16se w16cid w16 w16cex wp14">
+<w:footnotes xmlns:wpc="http://schemas.microsoft.com/office/word/2010/wordprocessingCanvas" xmlns:cx="http://schemas.microsoft.com/office/drawing/2014/chartex" xmlns:cx1="http://schemas.microsoft.com/office/drawing/2015/9/8/chartex" xmlns:cx2="http://schemas.microsoft.com/office/drawing/2015/10/21/chartex" xmlns:cx3="http://schemas.microsoft.com/office/drawing/2016/5/9/chartex" xmlns:cx4="http://schemas.microsoft.com/office/drawing/2016/5/10/chartex" xmlns:cx5="http://schemas.microsoft.com/office/drawing/2016/5/11/chartex" xmlns:cx6="http://schemas.microsoft.com/office/drawing/2016/5/12/chartex" xmlns:cx7="http://schemas.microsoft.com/office/drawing/2016/5/13/chartex" xmlns:cx8="http://schemas.microsoft.com/office/drawing/2016/5/14/chartex" xmlns:mc="http://schemas.openxmlformats.org/markup-compatibility/2006" xmlns:aink="http://schemas.microsoft.com/office/drawing/2016/ink" xmlns:am3d="http://schemas.microsoft.com/office/drawing/2017/model3d" xmlns:o="urn:schemas-microsoft-com:office:office" xmlns:oel="http://schemas.microsoft.com/office/2019/extlst" xmlns:r="http://schemas.openxmlformats.org/officeDocument/2006/relationships" xmlns:m="http://schemas.openxmlformats.org/officeDocument/2006/math" xmlns:v="urn:schemas-microsoft-com:vml" xmlns:wp14="http://schemas.microsoft.com/office/word/2010/wordprocessingDrawing" xmlns:wp="http://schemas.openxmlformats.org/drawingml/2006/wordprocessingDrawing" xmlns:w10="urn:schemas-microsoft-com:office:word" xmlns:w="http://schemas.openxmlformats.org/wordprocessingml/2006/main" xmlns:w14="http://schemas.microsoft.com/office/word/2010/wordml" xmlns:w15="http://schemas.microsoft.com/office/word/2012/wordml" xmlns:w16cex="http://schemas.microsoft.com/office/word/2018/wordml/cex" xmlns:w16cid="http://schemas.microsoft.com/office/word/2016/wordml/cid" xmlns:w16="http://schemas.microsoft.com/office/word/2018/wordml" xmlns:w16sdtdh="http://schemas.microsoft.com/office/word/2020/wordml/sdtdatahash" xmlns:w16se="http://schemas.microsoft.com/office/word/2015/wordml/symex" xmlns:wpg="http://schemas.microsoft.com/office/word/2010/wordprocessingGroup" xmlns:wpi="http://schemas.microsoft.com/office/word/2010/wordprocessingInk" xmlns:wne="http://schemas.microsoft.com/office/word/2006/wordml" xmlns:wps="http://schemas.microsoft.com/office/word/2010/wordprocessingShape" mc:Ignorable="w14 w15 w16se w16cid w16 w16cex w16sdtdh wp14">
   <w:footnote w:type="separator" w:id="-1">
     <w:p>
       <w:r>
@@ -268,13 +340,20 @@
       <w:r>
         <w:continuationSeparator/>
       </w:r>
+    </w:p>
+  </w:footnote>
+  <w:footnote w:type="continuationNotice" w:id="1">
+    <w:p>
+      <w:pPr>
+        <w:spacing w:after="0"/>
+      </w:pPr>
     </w:p>
   </w:footnote>
 </w:footnotes>
 </file>
 
 <file path=word/numbering.xml><?xml version="1.0" encoding="utf-8"?>
-<w:numbering xmlns:wpc="http://schemas.microsoft.com/office/word/2010/wordprocessingCanvas" xmlns:cx="http://schemas.microsoft.com/office/drawing/2014/chartex" xmlns:cx1="http://schemas.microsoft.com/office/drawing/2015/9/8/chartex" xmlns:cx2="http://schemas.microsoft.com/office/drawing/2015/10/21/chartex" xmlns:cx3="http://schemas.microsoft.com/office/drawing/2016/5/9/chartex" xmlns:cx4="http://schemas.microsoft.com/office/drawing/2016/5/10/chartex" xmlns:cx5="http://schemas.microsoft.com/office/drawing/2016/5/11/chartex" xmlns:cx6="http://schemas.microsoft.com/office/drawing/2016/5/12/chartex" xmlns:cx7="http://schemas.microsoft.com/office/drawing/2016/5/13/chartex" xmlns:cx8="http://schemas.microsoft.com/office/drawing/2016/5/14/chartex" xmlns:mc="http://schemas.openxmlformats.org/markup-compatibility/2006" xmlns:aink="http://schemas.microsoft.com/office/drawing/2016/ink" xmlns:am3d="http://schemas.microsoft.com/office/drawing/2017/model3d" xmlns:o="urn:schemas-microsoft-com:office:office" xmlns:r="http://schemas.openxmlformats.org/officeDocument/2006/relationships" xmlns:m="http://schemas.openxmlformats.org/officeDocument/2006/math" xmlns:v="urn:schemas-microsoft-com:vml" xmlns:wp14="http://schemas.microsoft.com/office/word/2010/wordprocessingDrawing" xmlns:wp="http://schemas.openxmlformats.org/drawingml/2006/wordprocessingDrawing" xmlns:w10="urn:schemas-microsoft-com:office:word" xmlns:w="http://schemas.openxmlformats.org/wordprocessingml/2006/main" xmlns:w14="http://schemas.microsoft.com/office/word/2010/wordml" xmlns:w15="http://schemas.microsoft.com/office/word/2012/wordml" xmlns:w16cex="http://schemas.microsoft.com/office/word/2018/wordml/cex" xmlns:w16cid="http://schemas.microsoft.com/office/word/2016/wordml/cid" xmlns:w16="http://schemas.microsoft.com/office/word/2018/wordml" xmlns:w16se="http://schemas.microsoft.com/office/word/2015/wordml/symex" xmlns:wpg="http://schemas.microsoft.com/office/word/2010/wordprocessingGroup" xmlns:wpi="http://schemas.microsoft.com/office/word/2010/wordprocessingInk" xmlns:wne="http://schemas.microsoft.com/office/word/2006/wordml" xmlns:wps="http://schemas.microsoft.com/office/word/2010/wordprocessingShape" mc:Ignorable="w14 w15 w16se w16cid w16 w16cex wp14">
+<w:numbering xmlns:wpc="http://schemas.microsoft.com/office/word/2010/wordprocessingCanvas" xmlns:cx="http://schemas.microsoft.com/office/drawing/2014/chartex" xmlns:cx1="http://schemas.microsoft.com/office/drawing/2015/9/8/chartex" xmlns:cx2="http://schemas.microsoft.com/office/drawing/2015/10/21/chartex" xmlns:cx3="http://schemas.microsoft.com/office/drawing/2016/5/9/chartex" xmlns:cx4="http://schemas.microsoft.com/office/drawing/2016/5/10/chartex" xmlns:cx5="http://schemas.microsoft.com/office/drawing/2016/5/11/chartex" xmlns:cx6="http://schemas.microsoft.com/office/drawing/2016/5/12/chartex" xmlns:cx7="http://schemas.microsoft.com/office/drawing/2016/5/13/chartex" xmlns:cx8="http://schemas.microsoft.com/office/drawing/2016/5/14/chartex" xmlns:mc="http://schemas.openxmlformats.org/markup-compatibility/2006" xmlns:aink="http://schemas.microsoft.com/office/drawing/2016/ink" xmlns:am3d="http://schemas.microsoft.com/office/drawing/2017/model3d" xmlns:o="urn:schemas-microsoft-com:office:office" xmlns:oel="http://schemas.microsoft.com/office/2019/extlst" xmlns:r="http://schemas.openxmlformats.org/officeDocument/2006/relationships" xmlns:m="http://schemas.openxmlformats.org/officeDocument/2006/math" xmlns:v="urn:schemas-microsoft-com:vml" xmlns:wp14="http://schemas.microsoft.com/office/word/2010/wordprocessingDrawing" xmlns:wp="http://schemas.openxmlformats.org/drawingml/2006/wordprocessingDrawing" xmlns:w10="urn:schemas-microsoft-com:office:word" xmlns:w="http://schemas.openxmlformats.org/wordprocessingml/2006/main" xmlns:w14="http://schemas.microsoft.com/office/word/2010/wordml" xmlns:w15="http://schemas.microsoft.com/office/word/2012/wordml" xmlns:w16cex="http://schemas.microsoft.com/office/word/2018/wordml/cex" xmlns:w16cid="http://schemas.microsoft.com/office/word/2016/wordml/cid" xmlns:w16="http://schemas.microsoft.com/office/word/2018/wordml" xmlns:w16sdtdh="http://schemas.microsoft.com/office/word/2020/wordml/sdtdatahash" xmlns:w16se="http://schemas.microsoft.com/office/word/2015/wordml/symex" xmlns:wpg="http://schemas.microsoft.com/office/word/2010/wordprocessingGroup" xmlns:wpi="http://schemas.microsoft.com/office/word/2010/wordprocessingInk" xmlns:wne="http://schemas.microsoft.com/office/word/2006/wordml" xmlns:wps="http://schemas.microsoft.com/office/word/2010/wordprocessingShape" mc:Ignorable="w14 w15 w16se w16cid w16 w16cex w16sdtdh wp14">
   <w:abstractNum w:abstractNumId="0" w15:restartNumberingAfterBreak="0">
     <w:nsid w:val="95C299B2"/>
     <w:multiLevelType w:val="multilevel"/>
@@ -551,20 +630,180 @@
       <w:lvlJc w:val="left"/>
     </w:lvl>
   </w:abstractNum>
-  <w:num w:numId="1">
+  <w:abstractNum w:abstractNumId="3" w15:restartNumberingAfterBreak="0">
+    <w:nsid w:val="0000A990"/>
+    <w:multiLevelType w:val="multilevel"/>
+    <w:tmpl w:val="4B6255B0"/>
+    <w:lvl w:ilvl="0">
+      <w:numFmt w:val="bullet"/>
+      <w:lvlText w:val=" "/>
+      <w:lvlJc w:val="left"/>
+      <w:pPr>
+        <w:ind w:left="720" w:hanging="480"/>
+      </w:pPr>
+    </w:lvl>
+    <w:lvl w:ilvl="1">
+      <w:numFmt w:val="bullet"/>
+      <w:lvlText w:val=" "/>
+      <w:lvlJc w:val="left"/>
+      <w:pPr>
+        <w:ind w:left="1440" w:hanging="480"/>
+      </w:pPr>
+    </w:lvl>
+    <w:lvl w:ilvl="2">
+      <w:numFmt w:val="bullet"/>
+      <w:lvlText w:val=" "/>
+      <w:lvlJc w:val="left"/>
+      <w:pPr>
+        <w:ind w:left="2160" w:hanging="480"/>
+      </w:pPr>
+    </w:lvl>
+    <w:lvl w:ilvl="3">
+      <w:numFmt w:val="bullet"/>
+      <w:lvlText w:val=" "/>
+      <w:lvlJc w:val="left"/>
+      <w:pPr>
+        <w:ind w:left="2880" w:hanging="480"/>
+      </w:pPr>
+    </w:lvl>
+    <w:lvl w:ilvl="4">
+      <w:numFmt w:val="bullet"/>
+      <w:lvlText w:val=" "/>
+      <w:lvlJc w:val="left"/>
+      <w:pPr>
+        <w:ind w:left="3600" w:hanging="480"/>
+      </w:pPr>
+    </w:lvl>
+    <w:lvl w:ilvl="5">
+      <w:numFmt w:val="bullet"/>
+      <w:lvlText w:val=" "/>
+      <w:lvlJc w:val="left"/>
+      <w:pPr>
+        <w:ind w:left="4320" w:hanging="480"/>
+      </w:pPr>
+    </w:lvl>
+    <w:lvl w:ilvl="6">
+      <w:numFmt w:val="bullet"/>
+      <w:lvlText w:val=" "/>
+      <w:lvlJc w:val="left"/>
+      <w:pPr>
+        <w:ind w:left="5040" w:hanging="480"/>
+      </w:pPr>
+    </w:lvl>
+    <w:lvl w:ilvl="7">
+      <w:numFmt w:val="bullet"/>
+      <w:lvlText w:val=" "/>
+      <w:lvlJc w:val="left"/>
+      <w:pPr>
+        <w:ind w:left="5760" w:hanging="480"/>
+      </w:pPr>
+    </w:lvl>
+    <w:lvl w:ilvl="8">
+      <w:numFmt w:val="bullet"/>
+      <w:lvlText w:val=" "/>
+      <w:lvlJc w:val="left"/>
+      <w:pPr>
+        <w:ind w:left="6480" w:hanging="480"/>
+      </w:pPr>
+    </w:lvl>
+  </w:abstractNum>
+  <w:abstractNum w:abstractNumId="4" w15:restartNumberingAfterBreak="0">
+    <w:nsid w:val="0000A991"/>
+    <w:multiLevelType w:val="multilevel"/>
+    <w:tmpl w:val="E9DAE4BC"/>
+    <w:lvl w:ilvl="0">
+      <w:numFmt w:val="bullet"/>
+      <w:lvlText w:val="•"/>
+      <w:lvlJc w:val="left"/>
+      <w:pPr>
+        <w:ind w:left="720" w:hanging="480"/>
+      </w:pPr>
+    </w:lvl>
+    <w:lvl w:ilvl="1">
+      <w:numFmt w:val="bullet"/>
+      <w:lvlText w:val="–"/>
+      <w:lvlJc w:val="left"/>
+      <w:pPr>
+        <w:ind w:left="1440" w:hanging="480"/>
+      </w:pPr>
+    </w:lvl>
+    <w:lvl w:ilvl="2">
+      <w:numFmt w:val="bullet"/>
+      <w:lvlText w:val="•"/>
+      <w:lvlJc w:val="left"/>
+      <w:pPr>
+        <w:ind w:left="2160" w:hanging="480"/>
+      </w:pPr>
+    </w:lvl>
+    <w:lvl w:ilvl="3">
+      <w:numFmt w:val="bullet"/>
+      <w:lvlText w:val="–"/>
+      <w:lvlJc w:val="left"/>
+      <w:pPr>
+        <w:ind w:left="2880" w:hanging="480"/>
+      </w:pPr>
+    </w:lvl>
+    <w:lvl w:ilvl="4">
+      <w:numFmt w:val="bullet"/>
+      <w:lvlText w:val="•"/>
+      <w:lvlJc w:val="left"/>
+      <w:pPr>
+        <w:ind w:left="3600" w:hanging="480"/>
+      </w:pPr>
+    </w:lvl>
+    <w:lvl w:ilvl="5">
+      <w:numFmt w:val="bullet"/>
+      <w:lvlText w:val="–"/>
+      <w:lvlJc w:val="left"/>
+      <w:pPr>
+        <w:ind w:left="4320" w:hanging="480"/>
+      </w:pPr>
+    </w:lvl>
+    <w:lvl w:ilvl="6">
+      <w:numFmt w:val="bullet"/>
+      <w:lvlText w:val="•"/>
+      <w:lvlJc w:val="left"/>
+      <w:pPr>
+        <w:ind w:left="5040" w:hanging="480"/>
+      </w:pPr>
+    </w:lvl>
+    <w:lvl w:ilvl="7">
+      <w:numFmt w:val="bullet"/>
+      <w:lvlText w:val="–"/>
+      <w:lvlJc w:val="left"/>
+      <w:pPr>
+        <w:ind w:left="5760" w:hanging="480"/>
+      </w:pPr>
+    </w:lvl>
+    <w:lvl w:ilvl="8">
+      <w:numFmt w:val="bullet"/>
+      <w:lvlText w:val="•"/>
+      <w:lvlJc w:val="left"/>
+      <w:pPr>
+        <w:ind w:left="6480" w:hanging="480"/>
+      </w:pPr>
+    </w:lvl>
+  </w:abstractNum>
+  <w:num w:numId="1" w16cid:durableId="328100930">
+    <w:abstractNumId w:val="3"/>
+  </w:num>
+  <w:num w:numId="2" w16cid:durableId="548801734">
+    <w:abstractNumId w:val="4"/>
+  </w:num>
+  <w:num w:numId="3" w16cid:durableId="879823407">
     <w:abstractNumId w:val="2"/>
   </w:num>
-  <w:num w:numId="2">
+  <w:num w:numId="4" w16cid:durableId="1545605698">
     <w:abstractNumId w:val="1"/>
   </w:num>
-  <w:num w:numId="3">
+  <w:num w:numId="5" w16cid:durableId="734624646">
     <w:abstractNumId w:val="0"/>
   </w:num>
 </w:numbering>
 </file>
 
 <file path=word/styles.xml><?xml version="1.0" encoding="utf-8"?>
-<w:styles xmlns:mc="http://schemas.openxmlformats.org/markup-compatibility/2006" xmlns:r="http://schemas.openxmlformats.org/officeDocument/2006/relationships" xmlns:w="http://schemas.openxmlformats.org/wordprocessingml/2006/main" xmlns:w14="http://schemas.microsoft.com/office/word/2010/wordml" xmlns:w15="http://schemas.microsoft.com/office/word/2012/wordml" xmlns:w16cex="http://schemas.microsoft.com/office/word/2018/wordml/cex" xmlns:w16cid="http://schemas.microsoft.com/office/word/2016/wordml/cid" xmlns:w16="http://schemas.microsoft.com/office/word/2018/wordml" xmlns:w16se="http://schemas.microsoft.com/office/word/2015/wordml/symex" mc:Ignorable="w14 w15 w16se w16cid w16 w16cex">
+<w:styles xmlns:mc="http://schemas.openxmlformats.org/markup-compatibility/2006" xmlns:r="http://schemas.openxmlformats.org/officeDocument/2006/relationships" xmlns:w="http://schemas.openxmlformats.org/wordprocessingml/2006/main" xmlns:w14="http://schemas.microsoft.com/office/word/2010/wordml" xmlns:w15="http://schemas.microsoft.com/office/word/2012/wordml" xmlns:w16cex="http://schemas.microsoft.com/office/word/2018/wordml/cex" xmlns:w16cid="http://schemas.microsoft.com/office/word/2016/wordml/cid" xmlns:w16="http://schemas.microsoft.com/office/word/2018/wordml" xmlns:w16sdtdh="http://schemas.microsoft.com/office/word/2020/wordml/sdtdatahash" xmlns:w16se="http://schemas.microsoft.com/office/word/2015/wordml/symex" mc:Ignorable="w14 w15 w16se w16cid w16 w16cex w16sdtdh">
   <w:docDefaults>
     <w:rPrDefault>
       <w:rPr>
@@ -581,15 +820,7 @@
     </w:pPrDefault>
   </w:docDefaults>
   <w:latentStyles w:defLockedState="0" w:defUIPriority="0" w:defSemiHidden="0" w:defUnhideWhenUsed="0" w:defQFormat="0" w:count="376">
-    <w:lsdException w:name="heading 2" w:semiHidden="1" w:unhideWhenUsed="1"/>
-    <w:lsdException w:name="heading 3" w:semiHidden="1" w:unhideWhenUsed="1"/>
-    <w:lsdException w:name="heading 4" w:semiHidden="1" w:unhideWhenUsed="1"/>
     <w:lsdException w:name="heading 5" w:semiHidden="1" w:unhideWhenUsed="1"/>
-    <w:lsdException w:name="heading 6" w:semiHidden="1" w:unhideWhenUsed="1"/>
-    <w:lsdException w:name="heading 7" w:semiHidden="1" w:unhideWhenUsed="1"/>
-    <w:lsdException w:name="heading 8" w:semiHidden="1" w:unhideWhenUsed="1"/>
-    <w:lsdException w:name="heading 9" w:semiHidden="1" w:unhideWhenUsed="1"/>
-    <w:lsdException w:name="index 1" w:semiHidden="1" w:unhideWhenUsed="1"/>
     <w:lsdException w:name="index 2" w:semiHidden="1" w:unhideWhenUsed="1"/>
     <w:lsdException w:name="index 3" w:semiHidden="1" w:unhideWhenUsed="1"/>
     <w:lsdException w:name="index 4" w:semiHidden="1" w:unhideWhenUsed="1"/>
@@ -623,17 +854,17 @@
     <w:lsdException w:name="page number" w:semiHidden="1" w:unhideWhenUsed="1"/>
     <w:lsdException w:name="endnote reference" w:semiHidden="1" w:unhideWhenUsed="1"/>
     <w:lsdException w:name="endnote text" w:semiHidden="1" w:unhideWhenUsed="1"/>
+    <w:lsdException w:name="table of authorities" w:semiHidden="1" w:unhideWhenUsed="1"/>
     <w:lsdException w:name="macro" w:semiHidden="1" w:unhideWhenUsed="1"/>
     <w:lsdException w:name="toa heading" w:semiHidden="1" w:unhideWhenUsed="1"/>
+    <w:lsdException w:name="List" w:semiHidden="1" w:unhideWhenUsed="1"/>
+    <w:lsdException w:name="List Bullet" w:semiHidden="1" w:unhideWhenUsed="1"/>
     <w:lsdException w:name="List Number" w:semiHidden="1" w:unhideWhenUsed="1"/>
     <w:lsdException w:name="List 2" w:semiHidden="1" w:unhideWhenUsed="1"/>
     <w:lsdException w:name="List 3" w:semiHidden="1" w:unhideWhenUsed="1"/>
     <w:lsdException w:name="List 4" w:semiHidden="1" w:unhideWhenUsed="1"/>
-    <w:lsdException w:name="List 5" w:semiHidden="1" w:unhideWhenUsed="1"/>
     <w:lsdException w:name="List Bullet 2" w:semiHidden="1" w:unhideWhenUsed="1"/>
     <w:lsdException w:name="List Bullet 3" w:semiHidden="1" w:unhideWhenUsed="1"/>
-    <w:lsdException w:name="List Bullet 4" w:semiHidden="1" w:unhideWhenUsed="1"/>
-    <w:lsdException w:name="List Bullet 5" w:semiHidden="1" w:unhideWhenUsed="1"/>
     <w:lsdException w:name="List Number 2" w:semiHidden="1" w:unhideWhenUsed="1"/>
     <w:lsdException w:name="List Number 3" w:semiHidden="1" w:unhideWhenUsed="1"/>
     <w:lsdException w:name="List Number 4" w:semiHidden="1" w:unhideWhenUsed="1"/>
@@ -644,14 +875,14 @@
     <w:lsdException w:name="Body Text" w:semiHidden="1" w:unhideWhenUsed="1"/>
     <w:lsdException w:name="Body Text Indent" w:semiHidden="1" w:unhideWhenUsed="1"/>
     <w:lsdException w:name="List Continue" w:semiHidden="1" w:unhideWhenUsed="1"/>
+    <w:lsdException w:name="List Continue 2" w:semiHidden="1" w:unhideWhenUsed="1"/>
+    <w:lsdException w:name="List Continue 3" w:semiHidden="1" w:unhideWhenUsed="1"/>
+    <w:lsdException w:name="List Continue 4" w:semiHidden="1" w:unhideWhenUsed="1"/>
+    <w:lsdException w:name="List Continue 5" w:semiHidden="1" w:unhideWhenUsed="1"/>
     <w:lsdException w:name="Message Header" w:semiHidden="1" w:unhideWhenUsed="1"/>
     <w:lsdException w:name="Salutation" w:semiHidden="1" w:unhideWhenUsed="1"/>
     <w:lsdException w:name="Date" w:semiHidden="1" w:unhideWhenUsed="1"/>
     <w:lsdException w:name="Body Text First Indent" w:semiHidden="1" w:unhideWhenUsed="1"/>
-    <w:lsdException w:name="Body Text First Indent 2" w:semiHidden="1" w:unhideWhenUsed="1"/>
-    <w:lsdException w:name="Note Heading" w:semiHidden="1" w:unhideWhenUsed="1"/>
-    <w:lsdException w:name="Body Text 2" w:semiHidden="1" w:unhideWhenUsed="1"/>
-    <w:lsdException w:name="Body Text 3" w:semiHidden="1" w:unhideWhenUsed="1"/>
     <w:lsdException w:name="Body Text Indent 2" w:semiHidden="1" w:unhideWhenUsed="1"/>
     <w:lsdException w:name="Body Text Indent 3" w:semiHidden="1" w:unhideWhenUsed="1"/>
     <w:lsdException w:name="Block Text" w:semiHidden="1" w:unhideWhenUsed="1"/>
@@ -719,15 +950,13 @@
     <w:lsdException w:name="Table Subtle 1" w:semiHidden="1" w:unhideWhenUsed="1"/>
     <w:lsdException w:name="Table Subtle 2" w:semiHidden="1" w:unhideWhenUsed="1"/>
     <w:lsdException w:name="Table Web 1" w:semiHidden="1" w:unhideWhenUsed="1"/>
+    <w:lsdException w:name="Table Web 2" w:semiHidden="1" w:unhideWhenUsed="1"/>
+    <w:lsdException w:name="Table Web 3" w:semiHidden="1" w:unhideWhenUsed="1"/>
+    <w:lsdException w:name="Balloon Text" w:semiHidden="1" w:unhideWhenUsed="1"/>
+    <w:lsdException w:name="Table Theme" w:semiHidden="1" w:unhideWhenUsed="1"/>
+    <w:lsdException w:name="Placeholder Text" w:semiHidden="1"/>
     <w:lsdException w:name="Light Shading"/>
     <w:lsdException w:name="Light List"/>
-    <w:lsdException w:name="Light Grid"/>
-    <w:lsdException w:name="Medium Shading 1"/>
-    <w:lsdException w:name="Medium Shading 2"/>
-    <w:lsdException w:name="Medium List 1"/>
-    <w:lsdException w:name="Medium List 2"/>
-    <w:lsdException w:name="Medium Grid 1"/>
-    <w:lsdException w:name="Medium Grid 2"/>
     <w:lsdException w:name="Medium Grid 3"/>
     <w:lsdException w:name="Dark List"/>
     <w:lsdException w:name="Colorful Shading"/>
@@ -818,15 +1047,8 @@
     <w:lsdException w:name="Colorful Shading Accent 6"/>
     <w:lsdException w:name="Colorful List Accent 6"/>
     <w:lsdException w:name="Colorful Grid Accent 6"/>
-    <w:lsdException w:name="Plain Table 1" w:uiPriority="41"/>
-    <w:lsdException w:name="Plain Table 2" w:uiPriority="42"/>
-    <w:lsdException w:name="Plain Table 3" w:uiPriority="43"/>
-    <w:lsdException w:name="Plain Table 4" w:uiPriority="44"/>
-    <w:lsdException w:name="Plain Table 5" w:uiPriority="45"/>
-    <w:lsdException w:name="Grid Table Light" w:uiPriority="40"/>
-    <w:lsdException w:name="Grid Table 1 Light" w:uiPriority="46"/>
-    <w:lsdException w:name="Grid Table 2" w:uiPriority="47"/>
-    <w:lsdException w:name="Grid Table 3" w:uiPriority="48"/>
+    <w:lsdException w:name="Bibliography" w:semiHidden="1" w:unhideWhenUsed="1"/>
+    <w:lsdException w:name="TOC Heading" w:semiHidden="1" w:unhideWhenUsed="1"/>
     <w:lsdException w:name="Grid Table 4" w:uiPriority="49"/>
     <w:lsdException w:name="Grid Table 5 Dark" w:uiPriority="50"/>
     <w:lsdException w:name="Grid Table 6 Colorful" w:uiPriority="51"/>
@@ -948,7 +1170,7 @@
       <w:rFonts w:asciiTheme="majorHAnsi" w:eastAsiaTheme="majorEastAsia" w:hAnsiTheme="majorHAnsi" w:cstheme="majorBidi"/>
       <w:b/>
       <w:bCs/>
-      <w:color w:val="345A8A" w:themeColor="accent1" w:themeShade="B5"/>
+      <w:color w:val="4F81BD" w:themeColor="accent1"/>
       <w:sz w:val="32"/>
       <w:szCs w:val="32"/>
     </w:rPr>
@@ -971,8 +1193,8 @@
       <w:b/>
       <w:bCs/>
       <w:color w:val="4F81BD" w:themeColor="accent1"/>
-      <w:sz w:val="32"/>
-      <w:szCs w:val="32"/>
+      <w:sz w:val="28"/>
+      <w:szCs w:val="28"/>
     </w:rPr>
   </w:style>
   <w:style w:type="paragraph" w:styleId="Heading3">
@@ -993,8 +1215,6 @@
       <w:b/>
       <w:bCs/>
       <w:color w:val="4F81BD" w:themeColor="accent1"/>
-      <w:sz w:val="28"/>
-      <w:szCs w:val="28"/>
     </w:rPr>
   </w:style>
   <w:style w:type="paragraph" w:styleId="Heading4">
@@ -1012,8 +1232,8 @@
     </w:pPr>
     <w:rPr>
       <w:rFonts w:asciiTheme="majorHAnsi" w:eastAsiaTheme="majorEastAsia" w:hAnsiTheme="majorHAnsi" w:cstheme="majorBidi"/>
-      <w:b/>
       <w:bCs/>
+      <w:i/>
       <w:color w:val="4F81BD" w:themeColor="accent1"/>
     </w:rPr>
   </w:style>
@@ -1024,7 +1244,7 @@
     <w:uiPriority w:val="9"/>
     <w:unhideWhenUsed/>
     <w:qFormat/>
-    <w:rsid w:val="00884F3F"/>
+    <w:rsid w:val="00D318B4"/>
     <w:pPr>
       <w:keepNext/>
       <w:keepLines/>
@@ -1034,7 +1254,6 @@
     </w:pPr>
     <w:rPr>
       <w:rFonts w:asciiTheme="majorHAnsi" w:eastAsiaTheme="majorEastAsia" w:hAnsiTheme="majorHAnsi" w:cstheme="majorBidi"/>
-      <w:i/>
       <w:iCs/>
       <w:color w:val="FFFFFF" w:themeColor="background1"/>
       <w:sz w:val="16"/>
@@ -1052,6 +1271,60 @@
       <w:keepLines/>
       <w:spacing w:before="200" w:after="0"/>
       <w:outlineLvl w:val="5"/>
+    </w:pPr>
+    <w:rPr>
+      <w:rFonts w:asciiTheme="majorHAnsi" w:eastAsiaTheme="majorEastAsia" w:hAnsiTheme="majorHAnsi" w:cstheme="majorBidi"/>
+      <w:color w:val="4F81BD" w:themeColor="accent1"/>
+    </w:rPr>
+  </w:style>
+  <w:style w:type="paragraph" w:styleId="Heading7">
+    <w:name w:val="heading 7"/>
+    <w:basedOn w:val="Normal"/>
+    <w:next w:val="BodyText"/>
+    <w:uiPriority w:val="9"/>
+    <w:unhideWhenUsed/>
+    <w:qFormat/>
+    <w:pPr>
+      <w:keepNext/>
+      <w:keepLines/>
+      <w:spacing w:before="200" w:after="0"/>
+      <w:outlineLvl w:val="6"/>
+    </w:pPr>
+    <w:rPr>
+      <w:rFonts w:asciiTheme="majorHAnsi" w:eastAsiaTheme="majorEastAsia" w:hAnsiTheme="majorHAnsi" w:cstheme="majorBidi"/>
+      <w:color w:val="4F81BD" w:themeColor="accent1"/>
+    </w:rPr>
+  </w:style>
+  <w:style w:type="paragraph" w:styleId="Heading8">
+    <w:name w:val="heading 8"/>
+    <w:basedOn w:val="Normal"/>
+    <w:next w:val="BodyText"/>
+    <w:uiPriority w:val="9"/>
+    <w:unhideWhenUsed/>
+    <w:qFormat/>
+    <w:pPr>
+      <w:keepNext/>
+      <w:keepLines/>
+      <w:spacing w:before="200" w:after="0"/>
+      <w:outlineLvl w:val="7"/>
+    </w:pPr>
+    <w:rPr>
+      <w:rFonts w:asciiTheme="majorHAnsi" w:eastAsiaTheme="majorEastAsia" w:hAnsiTheme="majorHAnsi" w:cstheme="majorBidi"/>
+      <w:color w:val="4F81BD" w:themeColor="accent1"/>
+    </w:rPr>
+  </w:style>
+  <w:style w:type="paragraph" w:styleId="Heading9">
+    <w:name w:val="heading 9"/>
+    <w:basedOn w:val="Normal"/>
+    <w:next w:val="BodyText"/>
+    <w:uiPriority w:val="9"/>
+    <w:unhideWhenUsed/>
+    <w:qFormat/>
+    <w:pPr>
+      <w:keepNext/>
+      <w:keepLines/>
+      <w:spacing w:before="200" w:after="0"/>
+      <w:outlineLvl w:val="8"/>
     </w:pPr>
     <w:rPr>
       <w:rFonts w:asciiTheme="majorHAnsi" w:eastAsiaTheme="majorEastAsia" w:hAnsiTheme="majorHAnsi" w:cstheme="majorBidi"/>
@@ -1189,13 +1462,8 @@
     <w:qFormat/>
     <w:pPr>
       <w:spacing w:before="100" w:after="100"/>
-    </w:pPr>
-    <w:rPr>
-      <w:rFonts w:asciiTheme="majorHAnsi" w:eastAsiaTheme="majorEastAsia" w:hAnsiTheme="majorHAnsi" w:cstheme="majorBidi"/>
-      <w:bCs/>
-      <w:sz w:val="20"/>
-      <w:szCs w:val="20"/>
-    </w:rPr>
+      <w:ind w:left="480" w:right="480"/>
+    </w:pPr>
   </w:style>
   <w:style w:type="paragraph" w:styleId="FootnoteText">
     <w:name w:val="footnote text"/>
@@ -1204,6 +1472,35 @@
     <w:unhideWhenUsed/>
     <w:qFormat/>
   </w:style>
+  <w:style w:type="table" w:customStyle="1" w:styleId="Table">
+    <w:name w:val="Table"/>
+    <w:semiHidden/>
+    <w:unhideWhenUsed/>
+    <w:qFormat/>
+    <w:tblPr>
+      <w:tblInd w:w="0" w:type="dxa"/>
+      <w:tblCellMar>
+        <w:top w:w="0" w:type="dxa"/>
+        <w:left w:w="108" w:type="dxa"/>
+        <w:bottom w:w="0" w:type="dxa"/>
+        <w:right w:w="108" w:type="dxa"/>
+      </w:tblCellMar>
+    </w:tblPr>
+    <w:tblStylePr w:type="firstRow">
+      <w:tblPr>
+        <w:jc w:val="left"/>
+      </w:tblPr>
+      <w:trPr>
+        <w:jc w:val="left"/>
+      </w:trPr>
+      <w:tcPr>
+        <w:tcBorders>
+          <w:bottom w:val="single" w:sz="0" w:space="0" w:color="auto"/>
+        </w:tcBorders>
+        <w:vAlign w:val="bottom"/>
+      </w:tcPr>
+    </w:tblStylePr>
+  </w:style>
   <w:style w:type="paragraph" w:customStyle="1" w:styleId="DefinitionTerm">
     <w:name w:val="Definition Term"/>
     <w:basedOn w:val="Normal"/>
@@ -1247,8 +1544,8 @@
     <w:name w:val="Figure"/>
     <w:basedOn w:val="Normal"/>
   </w:style>
-  <w:style w:type="paragraph" w:customStyle="1" w:styleId="FigurewithCaption">
-    <w:name w:val="Figure with Caption"/>
+  <w:style w:type="paragraph" w:customStyle="1" w:styleId="CaptionedFigure">
+    <w:name w:val="Captioned Figure"/>
     <w:basedOn w:val="Figure"/>
     <w:pPr>
       <w:keepNext/>
@@ -1267,6 +1564,10 @@
       <w:rFonts w:ascii="Consolas" w:hAnsi="Consolas"/>
       <w:sz w:val="22"/>
     </w:rPr>
+  </w:style>
+  <w:style w:type="character" w:customStyle="1" w:styleId="SectionNumber">
+    <w:name w:val="Section Number"/>
+    <w:basedOn w:val="CaptionChar"/>
   </w:style>
   <w:style w:type="character" w:styleId="FootnoteReference">
     <w:name w:val="footnote reference"/>
@@ -1629,10 +1930,49 @@
       <w:shd w:val="clear" w:color="auto" w:fill="F8F8F8"/>
     </w:rPr>
   </w:style>
-  <w:style w:type="character" w:styleId="LineNumber">
-    <w:name w:val="line number"/>
+  <w:style w:type="paragraph" w:styleId="Header">
+    <w:name w:val="header"/>
+    <w:basedOn w:val="Normal"/>
+    <w:link w:val="HeaderChar"/>
+    <w:semiHidden/>
+    <w:unhideWhenUsed/>
+    <w:rsid w:val="00FB2E29"/>
+    <w:pPr>
+      <w:tabs>
+        <w:tab w:val="center" w:pos="4680"/>
+        <w:tab w:val="right" w:pos="9360"/>
+      </w:tabs>
+      <w:spacing w:after="0"/>
+    </w:pPr>
+  </w:style>
+  <w:style w:type="character" w:customStyle="1" w:styleId="HeaderChar">
+    <w:name w:val="Header Char"/>
     <w:basedOn w:val="DefaultParagraphFont"/>
-    <w:rsid w:val="00014752"/>
+    <w:link w:val="Header"/>
+    <w:semiHidden/>
+    <w:rsid w:val="00FB2E29"/>
+  </w:style>
+  <w:style w:type="paragraph" w:styleId="Footer">
+    <w:name w:val="footer"/>
+    <w:basedOn w:val="Normal"/>
+    <w:link w:val="FooterChar"/>
+    <w:semiHidden/>
+    <w:unhideWhenUsed/>
+    <w:rsid w:val="00FB2E29"/>
+    <w:pPr>
+      <w:tabs>
+        <w:tab w:val="center" w:pos="4680"/>
+        <w:tab w:val="right" w:pos="9360"/>
+      </w:tabs>
+      <w:spacing w:after="0"/>
+    </w:pPr>
+  </w:style>
+  <w:style w:type="character" w:customStyle="1" w:styleId="FooterChar">
+    <w:name w:val="Footer Char"/>
+    <w:basedOn w:val="DefaultParagraphFont"/>
+    <w:link w:val="Footer"/>
+    <w:semiHidden/>
+    <w:rsid w:val="00FB2E29"/>
   </w:style>
 </w:styles>
 </file>
@@ -1956,11 +2296,11 @@
 </file>
 
 <file path=customXml/item1.xml><?xml version="1.0" encoding="utf-8"?>
-<b:Sources xmlns:b="http://schemas.openxmlformats.org/officeDocument/2006/bibliography" xmlns="http://schemas.openxmlformats.org/officeDocument/2006/bibliography" SelectedStyle="\APA.XSL" StyleName="APA"/>
+<b:Sources xmlns:b="http://schemas.openxmlformats.org/officeDocument/2006/bibliography" xmlns="http://schemas.openxmlformats.org/officeDocument/2006/bibliography" SelectedStyle="\APASixthEditionOfficeOnline.xsl" StyleName="APA" Version="6"/>
 </file>
 
 <file path=customXml/itemProps1.xml><?xml version="1.0" encoding="utf-8"?>
-<ds:datastoreItem xmlns:ds="http://schemas.openxmlformats.org/officeDocument/2006/customXml" ds:itemID="{B84635DE-83FA-4373-B495-76F34BB987EF}">
+<ds:datastoreItem xmlns:ds="http://schemas.openxmlformats.org/officeDocument/2006/customXml" ds:itemID="{87381C05-6F58-4254-B454-CFCF64C5FF13}">
   <ds:schemaRefs>
     <ds:schemaRef ds:uri="http://schemas.openxmlformats.org/officeDocument/2006/bibliography"/>
   </ds:schemaRefs>
